--- a/Documents/Security Test Plan.docx
+++ b/Documents/Security Test Plan.docx
@@ -8,24 +8,17 @@
         <w:rPr>
           <w:sz w:val="32"/>
           <w:szCs w:val="32"/>
+          <w:lang w:val="en-US"/>
         </w:rPr>
       </w:pPr>
       <w:r>
         <w:rPr>
           <w:sz w:val="32"/>
           <w:szCs w:val="32"/>
-        </w:rPr>
-        <w:t xml:space="preserve">Security Test </w:t>
-      </w:r>
-      <w:proofErr w:type="spellStart"/>
-      <w:r>
-        <w:rPr>
-          <w:sz w:val="32"/>
-          <w:szCs w:val="32"/>
-        </w:rPr>
-        <w:t>Plan</w:t>
-      </w:r>
-      <w:proofErr w:type="spellEnd"/>
+          <w:lang w:val="en-US"/>
+        </w:rPr>
+        <w:t>Security Test Plan</w:t>
+      </w:r>
     </w:p>
     <w:p>
       <w:pPr>
@@ -569,7 +562,19 @@
         <w:rPr>
           <w:lang w:val="en-US"/>
         </w:rPr>
-        <w:t>Financial d</w:t>
+        <w:t xml:space="preserve">Financial </w:t>
+      </w:r>
+      <w:r>
+        <w:rPr>
+          <w:lang w:val="en-US"/>
+        </w:rPr>
+        <w:t xml:space="preserve">and token </w:t>
+      </w:r>
+      <w:r>
+        <w:rPr>
+          <w:lang w:val="en-US"/>
+        </w:rPr>
+        <w:t>d</w:t>
       </w:r>
       <w:r>
         <w:rPr>
